--- a/Zensar/Zensar Consent Form.docx
+++ b/Zensar/Zensar Consent Form.docx
@@ -1,6 +1,6 @@
 
 <file path=word/document.xml><?xml version="1.0" encoding="utf-8"?>
-<w:document xmlns:wpc="http://schemas.microsoft.com/office/word/2010/wordprocessingCanvas" xmlns:cx="http://schemas.microsoft.com/office/drawing/2014/chartex" xmlns:cx1="http://schemas.microsoft.com/office/drawing/2015/9/8/chartex" xmlns:cx2="http://schemas.microsoft.com/office/drawing/2015/10/21/chartex" xmlns:cx3="http://schemas.microsoft.com/office/drawing/2016/5/9/chartex" xmlns:cx4="http://schemas.microsoft.com/office/drawing/2016/5/10/chartex" xmlns:cx5="http://schemas.microsoft.com/office/drawing/2016/5/11/chartex" xmlns:cx6="http://schemas.microsoft.com/office/drawing/2016/5/12/chartex" xmlns:cx7="http://schemas.microsoft.com/office/drawing/2016/5/13/chartex" xmlns:cx8="http://schemas.microsoft.com/office/drawing/2016/5/14/chartex" xmlns:mc="http://schemas.openxmlformats.org/markup-compatibility/2006" xmlns:aink="http://schemas.microsoft.com/office/drawing/2016/ink" xmlns:am3d="http://schemas.microsoft.com/office/drawing/2017/model3d" xmlns:o="urn:schemas-microsoft-com:office:office" xmlns:r="http://schemas.openxmlformats.org/officeDocument/2006/relationships" xmlns:m="http://schemas.openxmlformats.org/officeDocument/2006/math" xmlns:v="urn:schemas-microsoft-com:vml" xmlns:wp14="http://schemas.microsoft.com/office/word/2010/wordprocessingDrawing" xmlns:wp="http://schemas.openxmlformats.org/drawingml/2006/wordprocessingDrawing" xmlns:w10="urn:schemas-microsoft-com:office:word" xmlns:w="http://schemas.openxmlformats.org/wordprocessingml/2006/main" xmlns:w14="http://schemas.microsoft.com/office/word/2010/wordml" xmlns:w15="http://schemas.microsoft.com/office/word/2012/wordml" xmlns:w16cid="http://schemas.microsoft.com/office/word/2016/wordml/cid" xmlns:w16se="http://schemas.microsoft.com/office/word/2015/wordml/symex" xmlns:wpg="http://schemas.microsoft.com/office/word/2010/wordprocessingGroup" xmlns:wpi="http://schemas.microsoft.com/office/word/2010/wordprocessingInk" xmlns:wne="http://schemas.microsoft.com/office/word/2006/wordml" xmlns:wps="http://schemas.microsoft.com/office/word/2010/wordprocessingShape" mc:Ignorable="w14 w15 w16se w16cid wp14">
+<w:document xmlns:wpc="http://schemas.microsoft.com/office/word/2010/wordprocessingCanvas" xmlns:cx="http://schemas.microsoft.com/office/drawing/2014/chartex" xmlns:cx1="http://schemas.microsoft.com/office/drawing/2015/9/8/chartex" xmlns:cx2="http://schemas.microsoft.com/office/drawing/2015/10/21/chartex" xmlns:cx3="http://schemas.microsoft.com/office/drawing/2016/5/9/chartex" xmlns:cx4="http://schemas.microsoft.com/office/drawing/2016/5/10/chartex" xmlns:cx5="http://schemas.microsoft.com/office/drawing/2016/5/11/chartex" xmlns:cx6="http://schemas.microsoft.com/office/drawing/2016/5/12/chartex" xmlns:cx7="http://schemas.microsoft.com/office/drawing/2016/5/13/chartex" xmlns:cx8="http://schemas.microsoft.com/office/drawing/2016/5/14/chartex" xmlns:mc="http://schemas.openxmlformats.org/markup-compatibility/2006" xmlns:aink="http://schemas.microsoft.com/office/drawing/2016/ink" xmlns:am3d="http://schemas.microsoft.com/office/drawing/2017/model3d" xmlns:o="urn:schemas-microsoft-com:office:office" xmlns:oel="http://schemas.microsoft.com/office/2019/extlst" xmlns:r="http://schemas.openxmlformats.org/officeDocument/2006/relationships" xmlns:m="http://schemas.openxmlformats.org/officeDocument/2006/math" xmlns:v="urn:schemas-microsoft-com:vml" xmlns:wp14="http://schemas.microsoft.com/office/word/2010/wordprocessingDrawing" xmlns:wp="http://schemas.openxmlformats.org/drawingml/2006/wordprocessingDrawing" xmlns:w10="urn:schemas-microsoft-com:office:word" xmlns:w="http://schemas.openxmlformats.org/wordprocessingml/2006/main" xmlns:w14="http://schemas.microsoft.com/office/word/2010/wordml" xmlns:w15="http://schemas.microsoft.com/office/word/2012/wordml" xmlns:w16cex="http://schemas.microsoft.com/office/word/2018/wordml/cex" xmlns:w16cid="http://schemas.microsoft.com/office/word/2016/wordml/cid" xmlns:w16="http://schemas.microsoft.com/office/word/2018/wordml" xmlns:w16sdtdh="http://schemas.microsoft.com/office/word/2020/wordml/sdtdatahash" xmlns:w16se="http://schemas.microsoft.com/office/word/2015/wordml/symex" xmlns:wpg="http://schemas.microsoft.com/office/word/2010/wordprocessingGroup" xmlns:wpi="http://schemas.microsoft.com/office/word/2010/wordprocessingInk" xmlns:wne="http://schemas.microsoft.com/office/word/2006/wordml" xmlns:wps="http://schemas.microsoft.com/office/word/2010/wordprocessingShape" mc:Ignorable="w14 w15 w16se w16cid w16 w16cex w16sdtdh wp14">
   <w:body>
     <w:p>
       <w:pPr>
@@ -78,7 +78,15 @@
         <w:jc w:val="both"/>
       </w:pPr>
       <w:r>
-        <w:t>I understand that for the purposes of this consent personal data shall have the same meaning outlined in the General Data Protection Rules (Personal data / PII)**</w:t>
+        <w:t xml:space="preserve">I understand that for the purposes of this consent personal data shall have the same meaning outlined in the General Data Protection Rules (Personal data / </w:t>
+      </w:r>
+      <w:proofErr w:type="gramStart"/>
+      <w:r>
+        <w:t>PII)*</w:t>
+      </w:r>
+      <w:proofErr w:type="gramEnd"/>
+      <w:r>
+        <w:t>*</w:t>
       </w:r>
     </w:p>
     <w:p>
@@ -107,7 +115,16 @@
         <w:t>I</w:t>
       </w:r>
       <w:r>
-        <w:t xml:space="preserve"> ____________________________________________</w:t>
+        <w:t xml:space="preserve"> ____</w:t>
+      </w:r>
+      <w:r>
+        <w:rPr>
+          <w:u w:val="single"/>
+        </w:rPr>
+        <w:t>RUDRARAJU SUDHARSHAN</w:t>
+      </w:r>
+      <w:r>
+        <w:t>______________</w:t>
       </w:r>
       <w:r>
         <w:t>hereby confirm that by accepting the</w:t>
@@ -143,7 +160,10 @@
         <w:jc w:val="both"/>
       </w:pPr>
       <w:r>
-        <w:t>I confirm that I have read and understood the purpose of verifying my credential and employment history and carry out other verification related to my past employment and my whereabouts, such as :</w:t>
+        <w:t xml:space="preserve">I confirm that I have read and understood the purpose of verifying my credential and employment history and carry out other verification related to my past employment and my whereabouts, such </w:t>
+      </w:r>
+      <w:r>
+        <w:t>as:</w:t>
       </w:r>
     </w:p>
     <w:p>
@@ -319,7 +339,15 @@
         <w:jc w:val="both"/>
       </w:pPr>
       <w:r>
-        <w:t>I confirm and understand the process in which Zensar will use and process my Personal Data including bank details and details of my family members etc. in order for me to get all benefits which I am entitled to as an employee of Zensar.</w:t>
+        <w:t xml:space="preserve">I confirm and understand the process in which Zensar will use and process my Personal Data including bank details and details of my family members etc. </w:t>
+      </w:r>
+      <w:proofErr w:type="gramStart"/>
+      <w:r>
+        <w:t>in order for</w:t>
+      </w:r>
+      <w:proofErr w:type="gramEnd"/>
+      <w:r>
+        <w:t xml:space="preserve"> me to get all benefits which I am entitled to as an employee of Zensar.</w:t>
       </w:r>
     </w:p>
     <w:p>
@@ -370,7 +398,15 @@
         <w:jc w:val="both"/>
       </w:pPr>
       <w:r>
-        <w:t>** - ‘personal data’ means any information relating to an identified or identifiable natural person (‘data subject’); an identifiable natural person is one who can be identified, directly or indirectly, in particular by reference to an identifier such as a name, an identification number, location data, an online identifier or to one or more factors specific to the physical, physiological, genetic, mental, economic, cultural or social identity of that natural person. *</w:t>
+        <w:t xml:space="preserve">** - ‘personal data’ means any information relating to an identified or identifiable natural person (‘data subject’); an identifiable natural person is one who can be identified, directly or indirectly, </w:t>
+      </w:r>
+      <w:proofErr w:type="gramStart"/>
+      <w:r>
+        <w:t>in particular by</w:t>
+      </w:r>
+      <w:proofErr w:type="gramEnd"/>
+      <w:r>
+        <w:t xml:space="preserve"> reference to an identifier such as a name, an identification number, location data, an online identifier or to one or more factors specific to the physical, physiological, genetic, mental, economic, cultural or social identity of that natural person. *</w:t>
       </w:r>
     </w:p>
     <w:p>
@@ -404,22 +440,46 @@
       <w:pPr>
         <w:ind w:left="720"/>
         <w:jc w:val="both"/>
-        <w:rPr>
-          <w:b/>
-        </w:rPr>
-      </w:pPr>
-      <w:r>
-        <w:rPr>
-          <w:b/>
-        </w:rPr>
-        <w:t xml:space="preserve">Name:-  </w:t>
-      </w:r>
-      <w:r>
         <w:rPr>
           <w:b/>
           <w:lang w:val="en-US"/>
         </w:rPr>
-        <w:t>______________________________</w:t>
+      </w:pPr>
+      <w:proofErr w:type="gramStart"/>
+      <w:r>
+        <w:rPr>
+          <w:b/>
+        </w:rPr>
+        <w:t>Name:-</w:t>
+      </w:r>
+      <w:proofErr w:type="gramEnd"/>
+      <w:r>
+        <w:rPr>
+          <w:b/>
+        </w:rPr>
+        <w:t xml:space="preserve">  </w:t>
+      </w:r>
+      <w:r>
+        <w:rPr>
+          <w:b/>
+          <w:lang w:val="en-US"/>
+        </w:rPr>
+        <w:t>__</w:t>
+      </w:r>
+      <w:r>
+        <w:rPr>
+          <w:b/>
+          <w:u w:val="single"/>
+          <w:lang w:val="en-US"/>
+        </w:rPr>
+        <w:t>RUDRARAJU SUDHARSHAN</w:t>
+      </w:r>
+      <w:r>
+        <w:rPr>
+          <w:b/>
+          <w:lang w:val="en-US"/>
+        </w:rPr>
+        <w:t>____</w:t>
       </w:r>
     </w:p>
     <w:p>
@@ -443,7 +503,34 @@
         <w:rPr>
           <w:b/>
         </w:rPr>
-        <w:t>Date of Joining:- _______________________</w:t>
+        <w:t xml:space="preserve">Date of </w:t>
+      </w:r>
+      <w:proofErr w:type="gramStart"/>
+      <w:r>
+        <w:rPr>
+          <w:b/>
+        </w:rPr>
+        <w:t>Joining:-</w:t>
+      </w:r>
+      <w:proofErr w:type="gramEnd"/>
+      <w:r>
+        <w:rPr>
+          <w:b/>
+        </w:rPr>
+        <w:t xml:space="preserve"> __</w:t>
+      </w:r>
+      <w:r>
+        <w:rPr>
+          <w:b/>
+          <w:u w:val="single"/>
+        </w:rPr>
+        <w:t>15-07-2022</w:t>
+      </w:r>
+      <w:r>
+        <w:rPr>
+          <w:b/>
+        </w:rPr>
+        <w:t>______________</w:t>
       </w:r>
     </w:p>
     <w:p>
@@ -463,11 +550,19 @@
           <w:b/>
         </w:rPr>
       </w:pPr>
+      <w:proofErr w:type="gramStart"/>
       <w:r>
         <w:rPr>
           <w:b/>
         </w:rPr>
-        <w:t>Signature:- ____________________________</w:t>
+        <w:t>Signature:-</w:t>
+      </w:r>
+      <w:proofErr w:type="gramEnd"/>
+      <w:r>
+        <w:rPr>
+          <w:b/>
+        </w:rPr>
+        <w:t xml:space="preserve"> ____________________________</w:t>
       </w:r>
     </w:p>
     <w:p>
@@ -497,7 +592,7 @@
 </file>
 
 <file path=word/endnotes.xml><?xml version="1.0" encoding="utf-8"?>
-<w:endnotes xmlns:wpc="http://schemas.microsoft.com/office/word/2010/wordprocessingCanvas" xmlns:cx="http://schemas.microsoft.com/office/drawing/2014/chartex" xmlns:cx1="http://schemas.microsoft.com/office/drawing/2015/9/8/chartex" xmlns:cx2="http://schemas.microsoft.com/office/drawing/2015/10/21/chartex" xmlns:cx3="http://schemas.microsoft.com/office/drawing/2016/5/9/chartex" xmlns:cx4="http://schemas.microsoft.com/office/drawing/2016/5/10/chartex" xmlns:cx5="http://schemas.microsoft.com/office/drawing/2016/5/11/chartex" xmlns:cx6="http://schemas.microsoft.com/office/drawing/2016/5/12/chartex" xmlns:cx7="http://schemas.microsoft.com/office/drawing/2016/5/13/chartex" xmlns:cx8="http://schemas.microsoft.com/office/drawing/2016/5/14/chartex" xmlns:mc="http://schemas.openxmlformats.org/markup-compatibility/2006" xmlns:aink="http://schemas.microsoft.com/office/drawing/2016/ink" xmlns:am3d="http://schemas.microsoft.com/office/drawing/2017/model3d" xmlns:o="urn:schemas-microsoft-com:office:office" xmlns:r="http://schemas.openxmlformats.org/officeDocument/2006/relationships" xmlns:m="http://schemas.openxmlformats.org/officeDocument/2006/math" xmlns:v="urn:schemas-microsoft-com:vml" xmlns:wp14="http://schemas.microsoft.com/office/word/2010/wordprocessingDrawing" xmlns:wp="http://schemas.openxmlformats.org/drawingml/2006/wordprocessingDrawing" xmlns:w10="urn:schemas-microsoft-com:office:word" xmlns:w="http://schemas.openxmlformats.org/wordprocessingml/2006/main" xmlns:w14="http://schemas.microsoft.com/office/word/2010/wordml" xmlns:w15="http://schemas.microsoft.com/office/word/2012/wordml" xmlns:w16cid="http://schemas.microsoft.com/office/word/2016/wordml/cid" xmlns:w16se="http://schemas.microsoft.com/office/word/2015/wordml/symex" xmlns:wpg="http://schemas.microsoft.com/office/word/2010/wordprocessingGroup" xmlns:wpi="http://schemas.microsoft.com/office/word/2010/wordprocessingInk" xmlns:wne="http://schemas.microsoft.com/office/word/2006/wordml" xmlns:wps="http://schemas.microsoft.com/office/word/2010/wordprocessingShape" mc:Ignorable="w14 w15 w16se w16cid wp14">
+<w:endnotes xmlns:wpc="http://schemas.microsoft.com/office/word/2010/wordprocessingCanvas" xmlns:cx="http://schemas.microsoft.com/office/drawing/2014/chartex" xmlns:cx1="http://schemas.microsoft.com/office/drawing/2015/9/8/chartex" xmlns:cx2="http://schemas.microsoft.com/office/drawing/2015/10/21/chartex" xmlns:cx3="http://schemas.microsoft.com/office/drawing/2016/5/9/chartex" xmlns:cx4="http://schemas.microsoft.com/office/drawing/2016/5/10/chartex" xmlns:cx5="http://schemas.microsoft.com/office/drawing/2016/5/11/chartex" xmlns:cx6="http://schemas.microsoft.com/office/drawing/2016/5/12/chartex" xmlns:cx7="http://schemas.microsoft.com/office/drawing/2016/5/13/chartex" xmlns:cx8="http://schemas.microsoft.com/office/drawing/2016/5/14/chartex" xmlns:mc="http://schemas.openxmlformats.org/markup-compatibility/2006" xmlns:aink="http://schemas.microsoft.com/office/drawing/2016/ink" xmlns:am3d="http://schemas.microsoft.com/office/drawing/2017/model3d" xmlns:o="urn:schemas-microsoft-com:office:office" xmlns:oel="http://schemas.microsoft.com/office/2019/extlst" xmlns:r="http://schemas.openxmlformats.org/officeDocument/2006/relationships" xmlns:m="http://schemas.openxmlformats.org/officeDocument/2006/math" xmlns:v="urn:schemas-microsoft-com:vml" xmlns:wp14="http://schemas.microsoft.com/office/word/2010/wordprocessingDrawing" xmlns:wp="http://schemas.openxmlformats.org/drawingml/2006/wordprocessingDrawing" xmlns:w10="urn:schemas-microsoft-com:office:word" xmlns:w="http://schemas.openxmlformats.org/wordprocessingml/2006/main" xmlns:w14="http://schemas.microsoft.com/office/word/2010/wordml" xmlns:w15="http://schemas.microsoft.com/office/word/2012/wordml" xmlns:w16cex="http://schemas.microsoft.com/office/word/2018/wordml/cex" xmlns:w16cid="http://schemas.microsoft.com/office/word/2016/wordml/cid" xmlns:w16="http://schemas.microsoft.com/office/word/2018/wordml" xmlns:w16sdtdh="http://schemas.microsoft.com/office/word/2020/wordml/sdtdatahash" xmlns:w16se="http://schemas.microsoft.com/office/word/2015/wordml/symex" xmlns:wpg="http://schemas.microsoft.com/office/word/2010/wordprocessingGroup" xmlns:wpi="http://schemas.microsoft.com/office/word/2010/wordprocessingInk" xmlns:wne="http://schemas.microsoft.com/office/word/2006/wordml" xmlns:wps="http://schemas.microsoft.com/office/word/2010/wordprocessingShape" mc:Ignorable="w14 w15 w16se w16cid w16 w16cex w16sdtdh wp14">
   <w:endnote w:type="separator" w:id="-1">
     <w:p>
       <w:r>
@@ -516,7 +611,7 @@
 </file>
 
 <file path=word/footer1.xml><?xml version="1.0" encoding="utf-8"?>
-<w:ftr xmlns:wpc="http://schemas.microsoft.com/office/word/2010/wordprocessingCanvas" xmlns:cx="http://schemas.microsoft.com/office/drawing/2014/chartex" xmlns:cx1="http://schemas.microsoft.com/office/drawing/2015/9/8/chartex" xmlns:cx2="http://schemas.microsoft.com/office/drawing/2015/10/21/chartex" xmlns:cx3="http://schemas.microsoft.com/office/drawing/2016/5/9/chartex" xmlns:cx4="http://schemas.microsoft.com/office/drawing/2016/5/10/chartex" xmlns:cx5="http://schemas.microsoft.com/office/drawing/2016/5/11/chartex" xmlns:cx6="http://schemas.microsoft.com/office/drawing/2016/5/12/chartex" xmlns:cx7="http://schemas.microsoft.com/office/drawing/2016/5/13/chartex" xmlns:cx8="http://schemas.microsoft.com/office/drawing/2016/5/14/chartex" xmlns:mc="http://schemas.openxmlformats.org/markup-compatibility/2006" xmlns:aink="http://schemas.microsoft.com/office/drawing/2016/ink" xmlns:am3d="http://schemas.microsoft.com/office/drawing/2017/model3d" xmlns:o="urn:schemas-microsoft-com:office:office" xmlns:r="http://schemas.openxmlformats.org/officeDocument/2006/relationships" xmlns:m="http://schemas.openxmlformats.org/officeDocument/2006/math" xmlns:v="urn:schemas-microsoft-com:vml" xmlns:wp14="http://schemas.microsoft.com/office/word/2010/wordprocessingDrawing" xmlns:wp="http://schemas.openxmlformats.org/drawingml/2006/wordprocessingDrawing" xmlns:w10="urn:schemas-microsoft-com:office:word" xmlns:w="http://schemas.openxmlformats.org/wordprocessingml/2006/main" xmlns:w14="http://schemas.microsoft.com/office/word/2010/wordml" xmlns:w15="http://schemas.microsoft.com/office/word/2012/wordml" xmlns:w16cid="http://schemas.microsoft.com/office/word/2016/wordml/cid" xmlns:w16se="http://schemas.microsoft.com/office/word/2015/wordml/symex" xmlns:wpg="http://schemas.microsoft.com/office/word/2010/wordprocessingGroup" xmlns:wpi="http://schemas.microsoft.com/office/word/2010/wordprocessingInk" xmlns:wne="http://schemas.microsoft.com/office/word/2006/wordml" xmlns:wps="http://schemas.microsoft.com/office/word/2010/wordprocessingShape" mc:Ignorable="w14 w15 w16se w16cid wp14">
+<w:ftr xmlns:wpc="http://schemas.microsoft.com/office/word/2010/wordprocessingCanvas" xmlns:cx="http://schemas.microsoft.com/office/drawing/2014/chartex" xmlns:cx1="http://schemas.microsoft.com/office/drawing/2015/9/8/chartex" xmlns:cx2="http://schemas.microsoft.com/office/drawing/2015/10/21/chartex" xmlns:cx3="http://schemas.microsoft.com/office/drawing/2016/5/9/chartex" xmlns:cx4="http://schemas.microsoft.com/office/drawing/2016/5/10/chartex" xmlns:cx5="http://schemas.microsoft.com/office/drawing/2016/5/11/chartex" xmlns:cx6="http://schemas.microsoft.com/office/drawing/2016/5/12/chartex" xmlns:cx7="http://schemas.microsoft.com/office/drawing/2016/5/13/chartex" xmlns:cx8="http://schemas.microsoft.com/office/drawing/2016/5/14/chartex" xmlns:mc="http://schemas.openxmlformats.org/markup-compatibility/2006" xmlns:aink="http://schemas.microsoft.com/office/drawing/2016/ink" xmlns:am3d="http://schemas.microsoft.com/office/drawing/2017/model3d" xmlns:o="urn:schemas-microsoft-com:office:office" xmlns:oel="http://schemas.microsoft.com/office/2019/extlst" xmlns:r="http://schemas.openxmlformats.org/officeDocument/2006/relationships" xmlns:m="http://schemas.openxmlformats.org/officeDocument/2006/math" xmlns:v="urn:schemas-microsoft-com:vml" xmlns:wp14="http://schemas.microsoft.com/office/word/2010/wordprocessingDrawing" xmlns:wp="http://schemas.openxmlformats.org/drawingml/2006/wordprocessingDrawing" xmlns:w10="urn:schemas-microsoft-com:office:word" xmlns:w="http://schemas.openxmlformats.org/wordprocessingml/2006/main" xmlns:w14="http://schemas.microsoft.com/office/word/2010/wordml" xmlns:w15="http://schemas.microsoft.com/office/word/2012/wordml" xmlns:w16cex="http://schemas.microsoft.com/office/word/2018/wordml/cex" xmlns:w16cid="http://schemas.microsoft.com/office/word/2016/wordml/cid" xmlns:w16="http://schemas.microsoft.com/office/word/2018/wordml" xmlns:w16sdtdh="http://schemas.microsoft.com/office/word/2020/wordml/sdtdatahash" xmlns:w16se="http://schemas.microsoft.com/office/word/2015/wordml/symex" xmlns:wpg="http://schemas.microsoft.com/office/word/2010/wordprocessingGroup" xmlns:wpi="http://schemas.microsoft.com/office/word/2010/wordprocessingInk" xmlns:wne="http://schemas.microsoft.com/office/word/2006/wordml" xmlns:wps="http://schemas.microsoft.com/office/word/2010/wordprocessingShape" mc:Ignorable="w14 w15 w16se w16cid w16 w16cex w16sdtdh wp14">
   <w:p>
     <w:pPr>
       <w:pStyle w:val="Footer"/>
@@ -526,7 +621,7 @@
 </file>
 
 <file path=word/footer2.xml><?xml version="1.0" encoding="utf-8"?>
-<w:ftr xmlns:wpc="http://schemas.microsoft.com/office/word/2010/wordprocessingCanvas" xmlns:cx="http://schemas.microsoft.com/office/drawing/2014/chartex" xmlns:cx1="http://schemas.microsoft.com/office/drawing/2015/9/8/chartex" xmlns:cx2="http://schemas.microsoft.com/office/drawing/2015/10/21/chartex" xmlns:cx3="http://schemas.microsoft.com/office/drawing/2016/5/9/chartex" xmlns:cx4="http://schemas.microsoft.com/office/drawing/2016/5/10/chartex" xmlns:cx5="http://schemas.microsoft.com/office/drawing/2016/5/11/chartex" xmlns:cx6="http://schemas.microsoft.com/office/drawing/2016/5/12/chartex" xmlns:cx7="http://schemas.microsoft.com/office/drawing/2016/5/13/chartex" xmlns:cx8="http://schemas.microsoft.com/office/drawing/2016/5/14/chartex" xmlns:mc="http://schemas.openxmlformats.org/markup-compatibility/2006" xmlns:aink="http://schemas.microsoft.com/office/drawing/2016/ink" xmlns:am3d="http://schemas.microsoft.com/office/drawing/2017/model3d" xmlns:o="urn:schemas-microsoft-com:office:office" xmlns:r="http://schemas.openxmlformats.org/officeDocument/2006/relationships" xmlns:m="http://schemas.openxmlformats.org/officeDocument/2006/math" xmlns:v="urn:schemas-microsoft-com:vml" xmlns:wp14="http://schemas.microsoft.com/office/word/2010/wordprocessingDrawing" xmlns:wp="http://schemas.openxmlformats.org/drawingml/2006/wordprocessingDrawing" xmlns:w10="urn:schemas-microsoft-com:office:word" xmlns:w="http://schemas.openxmlformats.org/wordprocessingml/2006/main" xmlns:w14="http://schemas.microsoft.com/office/word/2010/wordml" xmlns:w15="http://schemas.microsoft.com/office/word/2012/wordml" xmlns:w16cid="http://schemas.microsoft.com/office/word/2016/wordml/cid" xmlns:w16se="http://schemas.microsoft.com/office/word/2015/wordml/symex" xmlns:wpg="http://schemas.microsoft.com/office/word/2010/wordprocessingGroup" xmlns:wpi="http://schemas.microsoft.com/office/word/2010/wordprocessingInk" xmlns:wne="http://schemas.microsoft.com/office/word/2006/wordml" xmlns:wps="http://schemas.microsoft.com/office/word/2010/wordprocessingShape" mc:Ignorable="w14 w15 w16se w16cid wp14">
+<w:ftr xmlns:wpc="http://schemas.microsoft.com/office/word/2010/wordprocessingCanvas" xmlns:cx="http://schemas.microsoft.com/office/drawing/2014/chartex" xmlns:cx1="http://schemas.microsoft.com/office/drawing/2015/9/8/chartex" xmlns:cx2="http://schemas.microsoft.com/office/drawing/2015/10/21/chartex" xmlns:cx3="http://schemas.microsoft.com/office/drawing/2016/5/9/chartex" xmlns:cx4="http://schemas.microsoft.com/office/drawing/2016/5/10/chartex" xmlns:cx5="http://schemas.microsoft.com/office/drawing/2016/5/11/chartex" xmlns:cx6="http://schemas.microsoft.com/office/drawing/2016/5/12/chartex" xmlns:cx7="http://schemas.microsoft.com/office/drawing/2016/5/13/chartex" xmlns:cx8="http://schemas.microsoft.com/office/drawing/2016/5/14/chartex" xmlns:mc="http://schemas.openxmlformats.org/markup-compatibility/2006" xmlns:aink="http://schemas.microsoft.com/office/drawing/2016/ink" xmlns:am3d="http://schemas.microsoft.com/office/drawing/2017/model3d" xmlns:o="urn:schemas-microsoft-com:office:office" xmlns:oel="http://schemas.microsoft.com/office/2019/extlst" xmlns:r="http://schemas.openxmlformats.org/officeDocument/2006/relationships" xmlns:m="http://schemas.openxmlformats.org/officeDocument/2006/math" xmlns:v="urn:schemas-microsoft-com:vml" xmlns:wp14="http://schemas.microsoft.com/office/word/2010/wordprocessingDrawing" xmlns:wp="http://schemas.openxmlformats.org/drawingml/2006/wordprocessingDrawing" xmlns:w10="urn:schemas-microsoft-com:office:word" xmlns:w="http://schemas.openxmlformats.org/wordprocessingml/2006/main" xmlns:w14="http://schemas.microsoft.com/office/word/2010/wordml" xmlns:w15="http://schemas.microsoft.com/office/word/2012/wordml" xmlns:w16cex="http://schemas.microsoft.com/office/word/2018/wordml/cex" xmlns:w16cid="http://schemas.microsoft.com/office/word/2016/wordml/cid" xmlns:w16="http://schemas.microsoft.com/office/word/2018/wordml" xmlns:w16sdtdh="http://schemas.microsoft.com/office/word/2020/wordml/sdtdatahash" xmlns:w16se="http://schemas.microsoft.com/office/word/2015/wordml/symex" xmlns:wpg="http://schemas.microsoft.com/office/word/2010/wordprocessingGroup" xmlns:wpi="http://schemas.microsoft.com/office/word/2010/wordprocessingInk" xmlns:wne="http://schemas.microsoft.com/office/word/2006/wordml" xmlns:wps="http://schemas.microsoft.com/office/word/2010/wordprocessingShape" mc:Ignorable="w14 w15 w16se w16cid w16 w16cex w16sdtdh wp14">
   <w:p>
     <w:pPr>
       <w:pStyle w:val="Footer"/>
@@ -536,7 +631,7 @@
 </file>
 
 <file path=word/footer3.xml><?xml version="1.0" encoding="utf-8"?>
-<w:ftr xmlns:wpc="http://schemas.microsoft.com/office/word/2010/wordprocessingCanvas" xmlns:cx="http://schemas.microsoft.com/office/drawing/2014/chartex" xmlns:cx1="http://schemas.microsoft.com/office/drawing/2015/9/8/chartex" xmlns:cx2="http://schemas.microsoft.com/office/drawing/2015/10/21/chartex" xmlns:cx3="http://schemas.microsoft.com/office/drawing/2016/5/9/chartex" xmlns:cx4="http://schemas.microsoft.com/office/drawing/2016/5/10/chartex" xmlns:cx5="http://schemas.microsoft.com/office/drawing/2016/5/11/chartex" xmlns:cx6="http://schemas.microsoft.com/office/drawing/2016/5/12/chartex" xmlns:cx7="http://schemas.microsoft.com/office/drawing/2016/5/13/chartex" xmlns:cx8="http://schemas.microsoft.com/office/drawing/2016/5/14/chartex" xmlns:mc="http://schemas.openxmlformats.org/markup-compatibility/2006" xmlns:aink="http://schemas.microsoft.com/office/drawing/2016/ink" xmlns:am3d="http://schemas.microsoft.com/office/drawing/2017/model3d" xmlns:o="urn:schemas-microsoft-com:office:office" xmlns:r="http://schemas.openxmlformats.org/officeDocument/2006/relationships" xmlns:m="http://schemas.openxmlformats.org/officeDocument/2006/math" xmlns:v="urn:schemas-microsoft-com:vml" xmlns:wp14="http://schemas.microsoft.com/office/word/2010/wordprocessingDrawing" xmlns:wp="http://schemas.openxmlformats.org/drawingml/2006/wordprocessingDrawing" xmlns:w10="urn:schemas-microsoft-com:office:word" xmlns:w="http://schemas.openxmlformats.org/wordprocessingml/2006/main" xmlns:w14="http://schemas.microsoft.com/office/word/2010/wordml" xmlns:w15="http://schemas.microsoft.com/office/word/2012/wordml" xmlns:w16cid="http://schemas.microsoft.com/office/word/2016/wordml/cid" xmlns:w16se="http://schemas.microsoft.com/office/word/2015/wordml/symex" xmlns:wpg="http://schemas.microsoft.com/office/word/2010/wordprocessingGroup" xmlns:wpi="http://schemas.microsoft.com/office/word/2010/wordprocessingInk" xmlns:wne="http://schemas.microsoft.com/office/word/2006/wordml" xmlns:wps="http://schemas.microsoft.com/office/word/2010/wordprocessingShape" mc:Ignorable="w14 w15 w16se w16cid wp14">
+<w:ftr xmlns:wpc="http://schemas.microsoft.com/office/word/2010/wordprocessingCanvas" xmlns:cx="http://schemas.microsoft.com/office/drawing/2014/chartex" xmlns:cx1="http://schemas.microsoft.com/office/drawing/2015/9/8/chartex" xmlns:cx2="http://schemas.microsoft.com/office/drawing/2015/10/21/chartex" xmlns:cx3="http://schemas.microsoft.com/office/drawing/2016/5/9/chartex" xmlns:cx4="http://schemas.microsoft.com/office/drawing/2016/5/10/chartex" xmlns:cx5="http://schemas.microsoft.com/office/drawing/2016/5/11/chartex" xmlns:cx6="http://schemas.microsoft.com/office/drawing/2016/5/12/chartex" xmlns:cx7="http://schemas.microsoft.com/office/drawing/2016/5/13/chartex" xmlns:cx8="http://schemas.microsoft.com/office/drawing/2016/5/14/chartex" xmlns:mc="http://schemas.openxmlformats.org/markup-compatibility/2006" xmlns:aink="http://schemas.microsoft.com/office/drawing/2016/ink" xmlns:am3d="http://schemas.microsoft.com/office/drawing/2017/model3d" xmlns:o="urn:schemas-microsoft-com:office:office" xmlns:oel="http://schemas.microsoft.com/office/2019/extlst" xmlns:r="http://schemas.openxmlformats.org/officeDocument/2006/relationships" xmlns:m="http://schemas.openxmlformats.org/officeDocument/2006/math" xmlns:v="urn:schemas-microsoft-com:vml" xmlns:wp14="http://schemas.microsoft.com/office/word/2010/wordprocessingDrawing" xmlns:wp="http://schemas.openxmlformats.org/drawingml/2006/wordprocessingDrawing" xmlns:w10="urn:schemas-microsoft-com:office:word" xmlns:w="http://schemas.openxmlformats.org/wordprocessingml/2006/main" xmlns:w14="http://schemas.microsoft.com/office/word/2010/wordml" xmlns:w15="http://schemas.microsoft.com/office/word/2012/wordml" xmlns:w16cex="http://schemas.microsoft.com/office/word/2018/wordml/cex" xmlns:w16cid="http://schemas.microsoft.com/office/word/2016/wordml/cid" xmlns:w16="http://schemas.microsoft.com/office/word/2018/wordml" xmlns:w16sdtdh="http://schemas.microsoft.com/office/word/2020/wordml/sdtdatahash" xmlns:w16se="http://schemas.microsoft.com/office/word/2015/wordml/symex" xmlns:wpg="http://schemas.microsoft.com/office/word/2010/wordprocessingGroup" xmlns:wpi="http://schemas.microsoft.com/office/word/2010/wordprocessingInk" xmlns:wne="http://schemas.microsoft.com/office/word/2006/wordml" xmlns:wps="http://schemas.microsoft.com/office/word/2010/wordprocessingShape" mc:Ignorable="w14 w15 w16se w16cid w16 w16cex w16sdtdh wp14">
   <w:p>
     <w:pPr>
       <w:pStyle w:val="Footer"/>
@@ -546,7 +641,7 @@
 </file>
 
 <file path=word/footnotes.xml><?xml version="1.0" encoding="utf-8"?>
-<w:footnotes xmlns:wpc="http://schemas.microsoft.com/office/word/2010/wordprocessingCanvas" xmlns:cx="http://schemas.microsoft.com/office/drawing/2014/chartex" xmlns:cx1="http://schemas.microsoft.com/office/drawing/2015/9/8/chartex" xmlns:cx2="http://schemas.microsoft.com/office/drawing/2015/10/21/chartex" xmlns:cx3="http://schemas.microsoft.com/office/drawing/2016/5/9/chartex" xmlns:cx4="http://schemas.microsoft.com/office/drawing/2016/5/10/chartex" xmlns:cx5="http://schemas.microsoft.com/office/drawing/2016/5/11/chartex" xmlns:cx6="http://schemas.microsoft.com/office/drawing/2016/5/12/chartex" xmlns:cx7="http://schemas.microsoft.com/office/drawing/2016/5/13/chartex" xmlns:cx8="http://schemas.microsoft.com/office/drawing/2016/5/14/chartex" xmlns:mc="http://schemas.openxmlformats.org/markup-compatibility/2006" xmlns:aink="http://schemas.microsoft.com/office/drawing/2016/ink" xmlns:am3d="http://schemas.microsoft.com/office/drawing/2017/model3d" xmlns:o="urn:schemas-microsoft-com:office:office" xmlns:r="http://schemas.openxmlformats.org/officeDocument/2006/relationships" xmlns:m="http://schemas.openxmlformats.org/officeDocument/2006/math" xmlns:v="urn:schemas-microsoft-com:vml" xmlns:wp14="http://schemas.microsoft.com/office/word/2010/wordprocessingDrawing" xmlns:wp="http://schemas.openxmlformats.org/drawingml/2006/wordprocessingDrawing" xmlns:w10="urn:schemas-microsoft-com:office:word" xmlns:w="http://schemas.openxmlformats.org/wordprocessingml/2006/main" xmlns:w14="http://schemas.microsoft.com/office/word/2010/wordml" xmlns:w15="http://schemas.microsoft.com/office/word/2012/wordml" xmlns:w16cid="http://schemas.microsoft.com/office/word/2016/wordml/cid" xmlns:w16se="http://schemas.microsoft.com/office/word/2015/wordml/symex" xmlns:wpg="http://schemas.microsoft.com/office/word/2010/wordprocessingGroup" xmlns:wpi="http://schemas.microsoft.com/office/word/2010/wordprocessingInk" xmlns:wne="http://schemas.microsoft.com/office/word/2006/wordml" xmlns:wps="http://schemas.microsoft.com/office/word/2010/wordprocessingShape" mc:Ignorable="w14 w15 w16se w16cid wp14">
+<w:footnotes xmlns:wpc="http://schemas.microsoft.com/office/word/2010/wordprocessingCanvas" xmlns:cx="http://schemas.microsoft.com/office/drawing/2014/chartex" xmlns:cx1="http://schemas.microsoft.com/office/drawing/2015/9/8/chartex" xmlns:cx2="http://schemas.microsoft.com/office/drawing/2015/10/21/chartex" xmlns:cx3="http://schemas.microsoft.com/office/drawing/2016/5/9/chartex" xmlns:cx4="http://schemas.microsoft.com/office/drawing/2016/5/10/chartex" xmlns:cx5="http://schemas.microsoft.com/office/drawing/2016/5/11/chartex" xmlns:cx6="http://schemas.microsoft.com/office/drawing/2016/5/12/chartex" xmlns:cx7="http://schemas.microsoft.com/office/drawing/2016/5/13/chartex" xmlns:cx8="http://schemas.microsoft.com/office/drawing/2016/5/14/chartex" xmlns:mc="http://schemas.openxmlformats.org/markup-compatibility/2006" xmlns:aink="http://schemas.microsoft.com/office/drawing/2016/ink" xmlns:am3d="http://schemas.microsoft.com/office/drawing/2017/model3d" xmlns:o="urn:schemas-microsoft-com:office:office" xmlns:oel="http://schemas.microsoft.com/office/2019/extlst" xmlns:r="http://schemas.openxmlformats.org/officeDocument/2006/relationships" xmlns:m="http://schemas.openxmlformats.org/officeDocument/2006/math" xmlns:v="urn:schemas-microsoft-com:vml" xmlns:wp14="http://schemas.microsoft.com/office/word/2010/wordprocessingDrawing" xmlns:wp="http://schemas.openxmlformats.org/drawingml/2006/wordprocessingDrawing" xmlns:w10="urn:schemas-microsoft-com:office:word" xmlns:w="http://schemas.openxmlformats.org/wordprocessingml/2006/main" xmlns:w14="http://schemas.microsoft.com/office/word/2010/wordml" xmlns:w15="http://schemas.microsoft.com/office/word/2012/wordml" xmlns:w16cex="http://schemas.microsoft.com/office/word/2018/wordml/cex" xmlns:w16cid="http://schemas.microsoft.com/office/word/2016/wordml/cid" xmlns:w16="http://schemas.microsoft.com/office/word/2018/wordml" xmlns:w16sdtdh="http://schemas.microsoft.com/office/word/2020/wordml/sdtdatahash" xmlns:w16se="http://schemas.microsoft.com/office/word/2015/wordml/symex" xmlns:wpg="http://schemas.microsoft.com/office/word/2010/wordprocessingGroup" xmlns:wpi="http://schemas.microsoft.com/office/word/2010/wordprocessingInk" xmlns:wne="http://schemas.microsoft.com/office/word/2006/wordml" xmlns:wps="http://schemas.microsoft.com/office/word/2010/wordprocessingShape" mc:Ignorable="w14 w15 w16se w16cid w16 w16cex w16sdtdh wp14">
   <w:footnote w:type="separator" w:id="-1">
     <w:p>
       <w:r>
@@ -565,7 +660,7 @@
 </file>
 
 <file path=word/header1.xml><?xml version="1.0" encoding="utf-8"?>
-<w:hdr xmlns:wpc="http://schemas.microsoft.com/office/word/2010/wordprocessingCanvas" xmlns:cx="http://schemas.microsoft.com/office/drawing/2014/chartex" xmlns:cx1="http://schemas.microsoft.com/office/drawing/2015/9/8/chartex" xmlns:cx2="http://schemas.microsoft.com/office/drawing/2015/10/21/chartex" xmlns:cx3="http://schemas.microsoft.com/office/drawing/2016/5/9/chartex" xmlns:cx4="http://schemas.microsoft.com/office/drawing/2016/5/10/chartex" xmlns:cx5="http://schemas.microsoft.com/office/drawing/2016/5/11/chartex" xmlns:cx6="http://schemas.microsoft.com/office/drawing/2016/5/12/chartex" xmlns:cx7="http://schemas.microsoft.com/office/drawing/2016/5/13/chartex" xmlns:cx8="http://schemas.microsoft.com/office/drawing/2016/5/14/chartex" xmlns:mc="http://schemas.openxmlformats.org/markup-compatibility/2006" xmlns:aink="http://schemas.microsoft.com/office/drawing/2016/ink" xmlns:am3d="http://schemas.microsoft.com/office/drawing/2017/model3d" xmlns:o="urn:schemas-microsoft-com:office:office" xmlns:r="http://schemas.openxmlformats.org/officeDocument/2006/relationships" xmlns:m="http://schemas.openxmlformats.org/officeDocument/2006/math" xmlns:v="urn:schemas-microsoft-com:vml" xmlns:wp14="http://schemas.microsoft.com/office/word/2010/wordprocessingDrawing" xmlns:wp="http://schemas.openxmlformats.org/drawingml/2006/wordprocessingDrawing" xmlns:w10="urn:schemas-microsoft-com:office:word" xmlns:w="http://schemas.openxmlformats.org/wordprocessingml/2006/main" xmlns:w14="http://schemas.microsoft.com/office/word/2010/wordml" xmlns:w15="http://schemas.microsoft.com/office/word/2012/wordml" xmlns:w16cid="http://schemas.microsoft.com/office/word/2016/wordml/cid" xmlns:w16se="http://schemas.microsoft.com/office/word/2015/wordml/symex" xmlns:wpg="http://schemas.microsoft.com/office/word/2010/wordprocessingGroup" xmlns:wpi="http://schemas.microsoft.com/office/word/2010/wordprocessingInk" xmlns:wne="http://schemas.microsoft.com/office/word/2006/wordml" xmlns:wps="http://schemas.microsoft.com/office/word/2010/wordprocessingShape" mc:Ignorable="w14 w15 w16se w16cid wp14">
+<w:hdr xmlns:wpc="http://schemas.microsoft.com/office/word/2010/wordprocessingCanvas" xmlns:cx="http://schemas.microsoft.com/office/drawing/2014/chartex" xmlns:cx1="http://schemas.microsoft.com/office/drawing/2015/9/8/chartex" xmlns:cx2="http://schemas.microsoft.com/office/drawing/2015/10/21/chartex" xmlns:cx3="http://schemas.microsoft.com/office/drawing/2016/5/9/chartex" xmlns:cx4="http://schemas.microsoft.com/office/drawing/2016/5/10/chartex" xmlns:cx5="http://schemas.microsoft.com/office/drawing/2016/5/11/chartex" xmlns:cx6="http://schemas.microsoft.com/office/drawing/2016/5/12/chartex" xmlns:cx7="http://schemas.microsoft.com/office/drawing/2016/5/13/chartex" xmlns:cx8="http://schemas.microsoft.com/office/drawing/2016/5/14/chartex" xmlns:mc="http://schemas.openxmlformats.org/markup-compatibility/2006" xmlns:aink="http://schemas.microsoft.com/office/drawing/2016/ink" xmlns:am3d="http://schemas.microsoft.com/office/drawing/2017/model3d" xmlns:o="urn:schemas-microsoft-com:office:office" xmlns:oel="http://schemas.microsoft.com/office/2019/extlst" xmlns:r="http://schemas.openxmlformats.org/officeDocument/2006/relationships" xmlns:m="http://schemas.openxmlformats.org/officeDocument/2006/math" xmlns:v="urn:schemas-microsoft-com:vml" xmlns:wp14="http://schemas.microsoft.com/office/word/2010/wordprocessingDrawing" xmlns:wp="http://schemas.openxmlformats.org/drawingml/2006/wordprocessingDrawing" xmlns:w10="urn:schemas-microsoft-com:office:word" xmlns:w="http://schemas.openxmlformats.org/wordprocessingml/2006/main" xmlns:w14="http://schemas.microsoft.com/office/word/2010/wordml" xmlns:w15="http://schemas.microsoft.com/office/word/2012/wordml" xmlns:w16cex="http://schemas.microsoft.com/office/word/2018/wordml/cex" xmlns:w16cid="http://schemas.microsoft.com/office/word/2016/wordml/cid" xmlns:w16="http://schemas.microsoft.com/office/word/2018/wordml" xmlns:w16sdtdh="http://schemas.microsoft.com/office/word/2020/wordml/sdtdatahash" xmlns:w16se="http://schemas.microsoft.com/office/word/2015/wordml/symex" xmlns:wpg="http://schemas.microsoft.com/office/word/2010/wordprocessingGroup" xmlns:wpi="http://schemas.microsoft.com/office/word/2010/wordprocessingInk" xmlns:wne="http://schemas.microsoft.com/office/word/2006/wordml" xmlns:wps="http://schemas.microsoft.com/office/word/2010/wordprocessingShape" mc:Ignorable="w14 w15 w16se w16cid w16 w16cex w16sdtdh wp14">
   <w:p>
     <w:pPr>
       <w:pStyle w:val="Header"/>
@@ -575,13 +670,16 @@
 </file>
 
 <file path=word/header2.xml><?xml version="1.0" encoding="utf-8"?>
-<w:hdr xmlns:wpc="http://schemas.microsoft.com/office/word/2010/wordprocessingCanvas" xmlns:cx="http://schemas.microsoft.com/office/drawing/2014/chartex" xmlns:cx1="http://schemas.microsoft.com/office/drawing/2015/9/8/chartex" xmlns:cx2="http://schemas.microsoft.com/office/drawing/2015/10/21/chartex" xmlns:cx3="http://schemas.microsoft.com/office/drawing/2016/5/9/chartex" xmlns:cx4="http://schemas.microsoft.com/office/drawing/2016/5/10/chartex" xmlns:cx5="http://schemas.microsoft.com/office/drawing/2016/5/11/chartex" xmlns:cx6="http://schemas.microsoft.com/office/drawing/2016/5/12/chartex" xmlns:cx7="http://schemas.microsoft.com/office/drawing/2016/5/13/chartex" xmlns:cx8="http://schemas.microsoft.com/office/drawing/2016/5/14/chartex" xmlns:mc="http://schemas.openxmlformats.org/markup-compatibility/2006" xmlns:aink="http://schemas.microsoft.com/office/drawing/2016/ink" xmlns:am3d="http://schemas.microsoft.com/office/drawing/2017/model3d" xmlns:o="urn:schemas-microsoft-com:office:office" xmlns:r="http://schemas.openxmlformats.org/officeDocument/2006/relationships" xmlns:m="http://schemas.openxmlformats.org/officeDocument/2006/math" xmlns:v="urn:schemas-microsoft-com:vml" xmlns:wp14="http://schemas.microsoft.com/office/word/2010/wordprocessingDrawing" xmlns:wp="http://schemas.openxmlformats.org/drawingml/2006/wordprocessingDrawing" xmlns:w10="urn:schemas-microsoft-com:office:word" xmlns:w="http://schemas.openxmlformats.org/wordprocessingml/2006/main" xmlns:w14="http://schemas.microsoft.com/office/word/2010/wordml" xmlns:w15="http://schemas.microsoft.com/office/word/2012/wordml" xmlns:w16cid="http://schemas.microsoft.com/office/word/2016/wordml/cid" xmlns:w16se="http://schemas.microsoft.com/office/word/2015/wordml/symex" xmlns:wpg="http://schemas.microsoft.com/office/word/2010/wordprocessingGroup" xmlns:wpi="http://schemas.microsoft.com/office/word/2010/wordprocessingInk" xmlns:wne="http://schemas.microsoft.com/office/word/2006/wordml" xmlns:wps="http://schemas.microsoft.com/office/word/2010/wordprocessingShape" mc:Ignorable="w14 w15 w16se w16cid wp14">
+<w:hdr xmlns:wpc="http://schemas.microsoft.com/office/word/2010/wordprocessingCanvas" xmlns:cx="http://schemas.microsoft.com/office/drawing/2014/chartex" xmlns:cx1="http://schemas.microsoft.com/office/drawing/2015/9/8/chartex" xmlns:cx2="http://schemas.microsoft.com/office/drawing/2015/10/21/chartex" xmlns:cx3="http://schemas.microsoft.com/office/drawing/2016/5/9/chartex" xmlns:cx4="http://schemas.microsoft.com/office/drawing/2016/5/10/chartex" xmlns:cx5="http://schemas.microsoft.com/office/drawing/2016/5/11/chartex" xmlns:cx6="http://schemas.microsoft.com/office/drawing/2016/5/12/chartex" xmlns:cx7="http://schemas.microsoft.com/office/drawing/2016/5/13/chartex" xmlns:cx8="http://schemas.microsoft.com/office/drawing/2016/5/14/chartex" xmlns:mc="http://schemas.openxmlformats.org/markup-compatibility/2006" xmlns:aink="http://schemas.microsoft.com/office/drawing/2016/ink" xmlns:am3d="http://schemas.microsoft.com/office/drawing/2017/model3d" xmlns:o="urn:schemas-microsoft-com:office:office" xmlns:oel="http://schemas.microsoft.com/office/2019/extlst" xmlns:r="http://schemas.openxmlformats.org/officeDocument/2006/relationships" xmlns:m="http://schemas.openxmlformats.org/officeDocument/2006/math" xmlns:v="urn:schemas-microsoft-com:vml" xmlns:wp14="http://schemas.microsoft.com/office/word/2010/wordprocessingDrawing" xmlns:wp="http://schemas.openxmlformats.org/drawingml/2006/wordprocessingDrawing" xmlns:w10="urn:schemas-microsoft-com:office:word" xmlns:w="http://schemas.openxmlformats.org/wordprocessingml/2006/main" xmlns:w14="http://schemas.microsoft.com/office/word/2010/wordml" xmlns:w15="http://schemas.microsoft.com/office/word/2012/wordml" xmlns:w16cex="http://schemas.microsoft.com/office/word/2018/wordml/cex" xmlns:w16cid="http://schemas.microsoft.com/office/word/2016/wordml/cid" xmlns:w16="http://schemas.microsoft.com/office/word/2018/wordml" xmlns:w16sdtdh="http://schemas.microsoft.com/office/word/2020/wordml/sdtdatahash" xmlns:w16se="http://schemas.microsoft.com/office/word/2015/wordml/symex" xmlns:wpg="http://schemas.microsoft.com/office/word/2010/wordprocessingGroup" xmlns:wpi="http://schemas.microsoft.com/office/word/2010/wordprocessingInk" xmlns:wne="http://schemas.microsoft.com/office/word/2006/wordml" xmlns:wps="http://schemas.microsoft.com/office/word/2010/wordprocessingShape" mc:Ignorable="w14 w15 w16se w16cid w16 w16cex w16sdtdh wp14">
   <w:p>
     <w:pPr>
       <w:pStyle w:val="Header"/>
       <w:jc w:val="right"/>
     </w:pPr>
     <w:r>
+      <w:rPr>
+        <w:noProof/>
+      </w:rPr>
       <w:drawing>
         <wp:inline distT="0" distB="0" distL="0" distR="0" wp14:anchorId="2D48FB48" wp14:editId="63DCC103">
           <wp:extent cx="1466850" cy="381000"/>
@@ -662,14 +760,12 @@
         </wp:inline>
       </w:drawing>
     </w:r>
-    <w:bookmarkStart w:id="0" w:name="_GoBack"/>
-    <w:bookmarkEnd w:id="0"/>
   </w:p>
 </w:hdr>
 </file>
 
 <file path=word/header3.xml><?xml version="1.0" encoding="utf-8"?>
-<w:hdr xmlns:wpc="http://schemas.microsoft.com/office/word/2010/wordprocessingCanvas" xmlns:cx="http://schemas.microsoft.com/office/drawing/2014/chartex" xmlns:cx1="http://schemas.microsoft.com/office/drawing/2015/9/8/chartex" xmlns:cx2="http://schemas.microsoft.com/office/drawing/2015/10/21/chartex" xmlns:cx3="http://schemas.microsoft.com/office/drawing/2016/5/9/chartex" xmlns:cx4="http://schemas.microsoft.com/office/drawing/2016/5/10/chartex" xmlns:cx5="http://schemas.microsoft.com/office/drawing/2016/5/11/chartex" xmlns:cx6="http://schemas.microsoft.com/office/drawing/2016/5/12/chartex" xmlns:cx7="http://schemas.microsoft.com/office/drawing/2016/5/13/chartex" xmlns:cx8="http://schemas.microsoft.com/office/drawing/2016/5/14/chartex" xmlns:mc="http://schemas.openxmlformats.org/markup-compatibility/2006" xmlns:aink="http://schemas.microsoft.com/office/drawing/2016/ink" xmlns:am3d="http://schemas.microsoft.com/office/drawing/2017/model3d" xmlns:o="urn:schemas-microsoft-com:office:office" xmlns:r="http://schemas.openxmlformats.org/officeDocument/2006/relationships" xmlns:m="http://schemas.openxmlformats.org/officeDocument/2006/math" xmlns:v="urn:schemas-microsoft-com:vml" xmlns:wp14="http://schemas.microsoft.com/office/word/2010/wordprocessingDrawing" xmlns:wp="http://schemas.openxmlformats.org/drawingml/2006/wordprocessingDrawing" xmlns:w10="urn:schemas-microsoft-com:office:word" xmlns:w="http://schemas.openxmlformats.org/wordprocessingml/2006/main" xmlns:w14="http://schemas.microsoft.com/office/word/2010/wordml" xmlns:w15="http://schemas.microsoft.com/office/word/2012/wordml" xmlns:w16cid="http://schemas.microsoft.com/office/word/2016/wordml/cid" xmlns:w16se="http://schemas.microsoft.com/office/word/2015/wordml/symex" xmlns:wpg="http://schemas.microsoft.com/office/word/2010/wordprocessingGroup" xmlns:wpi="http://schemas.microsoft.com/office/word/2010/wordprocessingInk" xmlns:wne="http://schemas.microsoft.com/office/word/2006/wordml" xmlns:wps="http://schemas.microsoft.com/office/word/2010/wordprocessingShape" mc:Ignorable="w14 w15 w16se w16cid wp14">
+<w:hdr xmlns:wpc="http://schemas.microsoft.com/office/word/2010/wordprocessingCanvas" xmlns:cx="http://schemas.microsoft.com/office/drawing/2014/chartex" xmlns:cx1="http://schemas.microsoft.com/office/drawing/2015/9/8/chartex" xmlns:cx2="http://schemas.microsoft.com/office/drawing/2015/10/21/chartex" xmlns:cx3="http://schemas.microsoft.com/office/drawing/2016/5/9/chartex" xmlns:cx4="http://schemas.microsoft.com/office/drawing/2016/5/10/chartex" xmlns:cx5="http://schemas.microsoft.com/office/drawing/2016/5/11/chartex" xmlns:cx6="http://schemas.microsoft.com/office/drawing/2016/5/12/chartex" xmlns:cx7="http://schemas.microsoft.com/office/drawing/2016/5/13/chartex" xmlns:cx8="http://schemas.microsoft.com/office/drawing/2016/5/14/chartex" xmlns:mc="http://schemas.openxmlformats.org/markup-compatibility/2006" xmlns:aink="http://schemas.microsoft.com/office/drawing/2016/ink" xmlns:am3d="http://schemas.microsoft.com/office/drawing/2017/model3d" xmlns:o="urn:schemas-microsoft-com:office:office" xmlns:oel="http://schemas.microsoft.com/office/2019/extlst" xmlns:r="http://schemas.openxmlformats.org/officeDocument/2006/relationships" xmlns:m="http://schemas.openxmlformats.org/officeDocument/2006/math" xmlns:v="urn:schemas-microsoft-com:vml" xmlns:wp14="http://schemas.microsoft.com/office/word/2010/wordprocessingDrawing" xmlns:wp="http://schemas.openxmlformats.org/drawingml/2006/wordprocessingDrawing" xmlns:w10="urn:schemas-microsoft-com:office:word" xmlns:w="http://schemas.openxmlformats.org/wordprocessingml/2006/main" xmlns:w14="http://schemas.microsoft.com/office/word/2010/wordml" xmlns:w15="http://schemas.microsoft.com/office/word/2012/wordml" xmlns:w16cex="http://schemas.microsoft.com/office/word/2018/wordml/cex" xmlns:w16cid="http://schemas.microsoft.com/office/word/2016/wordml/cid" xmlns:w16="http://schemas.microsoft.com/office/word/2018/wordml" xmlns:w16sdtdh="http://schemas.microsoft.com/office/word/2020/wordml/sdtdatahash" xmlns:w16se="http://schemas.microsoft.com/office/word/2015/wordml/symex" xmlns:wpg="http://schemas.microsoft.com/office/word/2010/wordprocessingGroup" xmlns:wpi="http://schemas.microsoft.com/office/word/2010/wordprocessingInk" xmlns:wne="http://schemas.microsoft.com/office/word/2006/wordml" xmlns:wps="http://schemas.microsoft.com/office/word/2010/wordprocessingShape" mc:Ignorable="w14 w15 w16se w16cid w16 w16cex w16sdtdh wp14">
   <w:p>
     <w:pPr>
       <w:pStyle w:val="Header"/>
@@ -679,7 +775,7 @@
 </file>
 
 <file path=word/numbering.xml><?xml version="1.0" encoding="utf-8"?>
-<w:numbering xmlns:wpc="http://schemas.microsoft.com/office/word/2010/wordprocessingCanvas" xmlns:cx="http://schemas.microsoft.com/office/drawing/2014/chartex" xmlns:cx1="http://schemas.microsoft.com/office/drawing/2015/9/8/chartex" xmlns:cx2="http://schemas.microsoft.com/office/drawing/2015/10/21/chartex" xmlns:cx3="http://schemas.microsoft.com/office/drawing/2016/5/9/chartex" xmlns:cx4="http://schemas.microsoft.com/office/drawing/2016/5/10/chartex" xmlns:cx5="http://schemas.microsoft.com/office/drawing/2016/5/11/chartex" xmlns:cx6="http://schemas.microsoft.com/office/drawing/2016/5/12/chartex" xmlns:cx7="http://schemas.microsoft.com/office/drawing/2016/5/13/chartex" xmlns:cx8="http://schemas.microsoft.com/office/drawing/2016/5/14/chartex" xmlns:mc="http://schemas.openxmlformats.org/markup-compatibility/2006" xmlns:aink="http://schemas.microsoft.com/office/drawing/2016/ink" xmlns:am3d="http://schemas.microsoft.com/office/drawing/2017/model3d" xmlns:o="urn:schemas-microsoft-com:office:office" xmlns:r="http://schemas.openxmlformats.org/officeDocument/2006/relationships" xmlns:m="http://schemas.openxmlformats.org/officeDocument/2006/math" xmlns:v="urn:schemas-microsoft-com:vml" xmlns:wp14="http://schemas.microsoft.com/office/word/2010/wordprocessingDrawing" xmlns:wp="http://schemas.openxmlformats.org/drawingml/2006/wordprocessingDrawing" xmlns:w10="urn:schemas-microsoft-com:office:word" xmlns:w="http://schemas.openxmlformats.org/wordprocessingml/2006/main" xmlns:w14="http://schemas.microsoft.com/office/word/2010/wordml" xmlns:w15="http://schemas.microsoft.com/office/word/2012/wordml" xmlns:w16cid="http://schemas.microsoft.com/office/word/2016/wordml/cid" xmlns:w16se="http://schemas.microsoft.com/office/word/2015/wordml/symex" xmlns:wpg="http://schemas.microsoft.com/office/word/2010/wordprocessingGroup" xmlns:wpi="http://schemas.microsoft.com/office/word/2010/wordprocessingInk" xmlns:wne="http://schemas.microsoft.com/office/word/2006/wordml" xmlns:wps="http://schemas.microsoft.com/office/word/2010/wordprocessingShape" mc:Ignorable="w14 w15 w16se w16cid wp14">
+<w:numbering xmlns:wpc="http://schemas.microsoft.com/office/word/2010/wordprocessingCanvas" xmlns:cx="http://schemas.microsoft.com/office/drawing/2014/chartex" xmlns:cx1="http://schemas.microsoft.com/office/drawing/2015/9/8/chartex" xmlns:cx2="http://schemas.microsoft.com/office/drawing/2015/10/21/chartex" xmlns:cx3="http://schemas.microsoft.com/office/drawing/2016/5/9/chartex" xmlns:cx4="http://schemas.microsoft.com/office/drawing/2016/5/10/chartex" xmlns:cx5="http://schemas.microsoft.com/office/drawing/2016/5/11/chartex" xmlns:cx6="http://schemas.microsoft.com/office/drawing/2016/5/12/chartex" xmlns:cx7="http://schemas.microsoft.com/office/drawing/2016/5/13/chartex" xmlns:cx8="http://schemas.microsoft.com/office/drawing/2016/5/14/chartex" xmlns:mc="http://schemas.openxmlformats.org/markup-compatibility/2006" xmlns:aink="http://schemas.microsoft.com/office/drawing/2016/ink" xmlns:am3d="http://schemas.microsoft.com/office/drawing/2017/model3d" xmlns:o="urn:schemas-microsoft-com:office:office" xmlns:oel="http://schemas.microsoft.com/office/2019/extlst" xmlns:r="http://schemas.openxmlformats.org/officeDocument/2006/relationships" xmlns:m="http://schemas.openxmlformats.org/officeDocument/2006/math" xmlns:v="urn:schemas-microsoft-com:vml" xmlns:wp14="http://schemas.microsoft.com/office/word/2010/wordprocessingDrawing" xmlns:wp="http://schemas.openxmlformats.org/drawingml/2006/wordprocessingDrawing" xmlns:w10="urn:schemas-microsoft-com:office:word" xmlns:w="http://schemas.openxmlformats.org/wordprocessingml/2006/main" xmlns:w14="http://schemas.microsoft.com/office/word/2010/wordml" xmlns:w15="http://schemas.microsoft.com/office/word/2012/wordml" xmlns:w16cex="http://schemas.microsoft.com/office/word/2018/wordml/cex" xmlns:w16cid="http://schemas.microsoft.com/office/word/2016/wordml/cid" xmlns:w16="http://schemas.microsoft.com/office/word/2018/wordml" xmlns:w16sdtdh="http://schemas.microsoft.com/office/word/2020/wordml/sdtdatahash" xmlns:w16se="http://schemas.microsoft.com/office/word/2015/wordml/symex" xmlns:wpg="http://schemas.microsoft.com/office/word/2010/wordprocessingGroup" xmlns:wpi="http://schemas.microsoft.com/office/word/2010/wordprocessingInk" xmlns:wne="http://schemas.microsoft.com/office/word/2006/wordml" xmlns:wps="http://schemas.microsoft.com/office/word/2010/wordprocessingShape" mc:Ignorable="w14 w15 w16se w16cid w16 w16cex w16sdtdh wp14">
   <w:abstractNum w:abstractNumId="0" w15:restartNumberingAfterBreak="0">
     <w:nsid w:val="023569ED"/>
     <w:multiLevelType w:val="hybridMultilevel"/>
@@ -906,17 +1002,17 @@
       </w:rPr>
     </w:lvl>
   </w:abstractNum>
-  <w:num w:numId="1">
+  <w:num w:numId="1" w16cid:durableId="1963800694">
     <w:abstractNumId w:val="1"/>
   </w:num>
-  <w:num w:numId="2">
+  <w:num w:numId="2" w16cid:durableId="1866556623">
     <w:abstractNumId w:val="0"/>
   </w:num>
 </w:numbering>
 </file>
 
 <file path=word/styles.xml><?xml version="1.0" encoding="utf-8"?>
-<w:styles xmlns:mc="http://schemas.openxmlformats.org/markup-compatibility/2006" xmlns:r="http://schemas.openxmlformats.org/officeDocument/2006/relationships" xmlns:w="http://schemas.openxmlformats.org/wordprocessingml/2006/main" xmlns:w14="http://schemas.microsoft.com/office/word/2010/wordml" xmlns:w15="http://schemas.microsoft.com/office/word/2012/wordml" xmlns:w16cid="http://schemas.microsoft.com/office/word/2016/wordml/cid" xmlns:w16se="http://schemas.microsoft.com/office/word/2015/wordml/symex" mc:Ignorable="w14 w15 w16se w16cid">
+<w:styles xmlns:mc="http://schemas.openxmlformats.org/markup-compatibility/2006" xmlns:r="http://schemas.openxmlformats.org/officeDocument/2006/relationships" xmlns:w="http://schemas.openxmlformats.org/wordprocessingml/2006/main" xmlns:w14="http://schemas.microsoft.com/office/word/2010/wordml" xmlns:w15="http://schemas.microsoft.com/office/word/2012/wordml" xmlns:w16cex="http://schemas.microsoft.com/office/word/2018/wordml/cex" xmlns:w16cid="http://schemas.microsoft.com/office/word/2016/wordml/cid" xmlns:w16="http://schemas.microsoft.com/office/word/2018/wordml" xmlns:w16sdtdh="http://schemas.microsoft.com/office/word/2020/wordml/sdtdatahash" xmlns:w16se="http://schemas.microsoft.com/office/word/2015/wordml/symex" mc:Ignorable="w14 w15 w16se w16cid w16 w16cex w16sdtdh">
   <w:docDefaults>
     <w:rPrDefault>
       <w:rPr>
@@ -1038,6 +1134,7 @@
     <w:lsdException w:name="HTML Sample" w:semiHidden="1" w:unhideWhenUsed="1"/>
     <w:lsdException w:name="HTML Typewriter" w:semiHidden="1" w:unhideWhenUsed="1"/>
     <w:lsdException w:name="HTML Variable" w:semiHidden="1" w:unhideWhenUsed="1"/>
+    <w:lsdException w:name="Normal Table" w:semiHidden="1" w:unhideWhenUsed="1"/>
     <w:lsdException w:name="annotation subject" w:semiHidden="1" w:unhideWhenUsed="1"/>
     <w:lsdException w:name="No List" w:semiHidden="1" w:unhideWhenUsed="1"/>
     <w:lsdException w:name="Outline List 1" w:semiHidden="1" w:unhideWhenUsed="1"/>
@@ -1084,8 +1181,10 @@
     <w:lsdException w:name="Table Subtle 2" w:semiHidden="1" w:unhideWhenUsed="1"/>
     <w:lsdException w:name="Table Web 1" w:semiHidden="1" w:unhideWhenUsed="1"/>
     <w:lsdException w:name="Table Web 2" w:semiHidden="1" w:unhideWhenUsed="1"/>
+    <w:lsdException w:name="Table Web 3" w:semiHidden="1" w:unhideWhenUsed="1"/>
     <w:lsdException w:name="Balloon Text" w:semiHidden="1" w:unhideWhenUsed="1"/>
     <w:lsdException w:name="Table Grid" w:uiPriority="39"/>
+    <w:lsdException w:name="Table Theme" w:semiHidden="1" w:unhideWhenUsed="1"/>
     <w:lsdException w:name="Placeholder Text" w:semiHidden="1"/>
     <w:lsdException w:name="No Spacing" w:uiPriority="1" w:qFormat="1"/>
     <w:lsdException w:name="Light Shading" w:uiPriority="60"/>
